--- a/Prueba desarrollo backend.docx
+++ b/Prueba desarrollo backend.docx
@@ -51,16 +51,11 @@
         </w:numPr>
       </w:pPr>
       <w:r>
-        <w:t xml:space="preserve">En el proceso de creación de un sistema para el registro de clientes para un sorteo de premios </w:t>
-      </w:r>
-      <w:bookmarkStart w:id="0" w:name="_GoBack"/>
-      <w:bookmarkEnd w:id="0"/>
-      <w:r>
-        <w:t xml:space="preserve">anuales el desarrollador se encontró un problema en la compilación de su proyecto de </w:t>
+        <w:t xml:space="preserve">En el proceso de creación de un sistema para el registro de clientes para un sorteo de premios anuales el desarrollador se encontró un problema en la compilación de su proyecto de </w:t>
       </w:r>
       <w:proofErr w:type="spellStart"/>
       <w:r>
-        <w:t>react</w:t>
+        <w:t>Laravel</w:t>
       </w:r>
       <w:proofErr w:type="spellEnd"/>
       <w:r>
@@ -330,7 +325,19 @@
         <w:rPr>
           <w:i/>
         </w:rPr>
-        <w:t xml:space="preserve"> y la entidad de datos a usar es PR.</w:t>
+        <w:t xml:space="preserve"> y </w:t>
+      </w:r>
+      <w:r>
+        <w:rPr>
+          <w:i/>
+        </w:rPr>
+        <w:t>la entidad de datos a usar es PS</w:t>
+      </w:r>
+      <w:r>
+        <w:rPr>
+          <w:i/>
+        </w:rPr>
+        <w:t>.</w:t>
       </w:r>
       <w:r>
         <w:rPr>
@@ -435,6 +442,8 @@
       <w:r>
         <w:t>¿De los problemas encontrados que recomendaciones le haría al desarrollador a cargo?</w:t>
       </w:r>
+      <w:bookmarkStart w:id="0" w:name="_GoBack"/>
+      <w:bookmarkEnd w:id="0"/>
     </w:p>
     <w:sectPr>
       <w:pgSz w:w="12240" w:h="15840"/>
